--- a/coop/scotia/Resume.docx
+++ b/coop/scotia/Resume.docx
@@ -1657,19 +1657,7 @@
         <w:rPr>
           <w:rFonts w:ascii="Cambria" w:hAnsi="Cambria" w:cs="Cambria"/>
         </w:rPr>
-        <w:t xml:space="preserve">Framed the delivery of </w:t>
-      </w:r>
-      <w:r>
-        <w:rPr>
-          <w:rFonts w:ascii="Cambria" w:hAnsi="Cambria" w:cs="Cambria"/>
-        </w:rPr>
-        <w:t>Application Lifecycle Management system</w:t>
-      </w:r>
-      <w:r>
-        <w:rPr>
-          <w:rFonts w:ascii="Cambria" w:hAnsi="Cambria" w:cs="Cambria"/>
-        </w:rPr>
-        <w:t xml:space="preserve"> into a Kubernetes &amp; docker paradigm and m</w:t>
+        <w:t>Framed the delivery of Application Lifecycle Management system into a Kubernetes &amp; docker paradigm and m</w:t>
       </w:r>
       <w:r>
         <w:rPr>
@@ -1687,7 +1675,7 @@
         <w:rPr>
           <w:rFonts w:ascii="Cambria" w:hAnsi="Cambria" w:cs="Cambria"/>
         </w:rPr>
-        <w:t>hundreds of customers to enjoy a scalable, reliable SaaS offering.</w:t>
+        <w:t>hundreds of customers to enjoy a scalable, reliable SaaS offering</w:t>
       </w:r>
     </w:p>
     <w:p>
